--- a/backend-templates/dropbox-to-sharepoint-advanced.docx
+++ b/backend-templates/dropbox-to-sharepoint-advanced.docx
@@ -172,7 +172,7 @@
                 <w:sz w:val="23"/>
                 <w:szCs w:val="23"/>
               </w:rPr>
-              <w:t>Cloud-Hosted SaaS Solution | Managed Migration | Dedicated Migration Manager</w:t>
+              <w:t>Cloud-Hosted SaaS Solution | Managed Migration | Assisted Migration Manager</w:t>
             </w:r>
           </w:p>
         </w:tc>
@@ -411,7 +411,7 @@
           </w:tcPr>
           <w:p>
             <w:r>
-              <w:t xml:space="preserve">Fully Managed Migration | Dedicated Project Manager | Pre-Migration Analysis | During Migration Consulting |Post-Migration Support and Data Reconciliation Support | End-to End Migration Assistance </w:t>
+              <w:t xml:space="preserve">Fully Managed Migration | Assisted Project Manager | Pre-Migration Analysis | During Migration Consulting |Post-Migration Support and Data Reconciliation Support | End-to End Migration Assistance </w:t>
             </w:r>
           </w:p>
           <w:p>
@@ -815,6 +815,8 @@
         <w:sectPr>
           <w:headerReference w:type="default" r:id="rId11"/>
           <w:footerReference w:type="default" r:id="rId12"/>
+          <w:headerReference w:type="first" r:id="rId32"/>
+          <w:footerReference w:type="first" r:id="rId33"/>
           <w:pgSz w:w="12240" w:h="15840" w:code="1"/>
           <w:pgMar w:top="979" w:right="763" w:bottom="979" w:left="763" w:header="240" w:footer="240" w:gutter="0"/>
           <w:cols w:space="720"/>
@@ -3966,6 +3968,16 @@
     <w:pPr>
       <w:pStyle w:val="PDFooter"/>
       <w:jc w:val="center"/>
+    </w:pPr>
+  </w:p>
+</w:ftr>
+</file>
+
+<file path=word/footer10.xml><?xml version="1.0" encoding="utf-8"?>
+<w:ftr xmlns:m="http://schemas.openxmlformats.org/officeDocument/2006/math" xmlns:mc="http://schemas.openxmlformats.org/markup-compatibility/2006" xmlns:mo="http://schemas.microsoft.com/office/mac/office/2008/main" xmlns:mv="urn:schemas-microsoft-com:mac:vml" xmlns:o="urn:schemas-microsoft-com:office:office" xmlns:r="http://schemas.openxmlformats.org/officeDocument/2006/relationships" xmlns:v="urn:schemas-microsoft-com:vml" xmlns:w10="urn:schemas-microsoft-com:office:word" xmlns:w14="http://schemas.microsoft.com/office/word/2010/wordml" xmlns:w="http://schemas.openxmlformats.org/wordprocessingml/2006/main" xmlns:wne="http://schemas.microsoft.com/office/word/2006/wordml" xmlns:wp14="http://schemas.microsoft.com/office/word/2010/wordprocessingDrawing" xmlns:wp="http://schemas.openxmlformats.org/drawingml/2006/wordprocessingDrawing" xmlns:wpc="http://schemas.microsoft.com/office/word/2010/wordprocessingCanvas" xmlns:wpg="http://schemas.microsoft.com/office/word/2010/wordprocessingGroup" xmlns:wpi="http://schemas.microsoft.com/office/word/2010/wordprocessingInk" xmlns:wps="http://schemas.microsoft.com/office/word/2010/wordprocessingShape" mc:Ignorable="w14 wp14">
+  <w:p>
+    <w:pPr>
+      <w:pStyle w:val="Footer"/>
     </w:pPr>
   </w:p>
 </w:ftr>
@@ -5098,6 +5110,16 @@
       </w:tc>
     </w:tr>
   </w:tbl>
+</w:hdr>
+</file>
+
+<file path=word/header10.xml><?xml version="1.0" encoding="utf-8"?>
+<w:hdr xmlns:m="http://schemas.openxmlformats.org/officeDocument/2006/math" xmlns:mc="http://schemas.openxmlformats.org/markup-compatibility/2006" xmlns:mo="http://schemas.microsoft.com/office/mac/office/2008/main" xmlns:mv="urn:schemas-microsoft-com:mac:vml" xmlns:o="urn:schemas-microsoft-com:office:office" xmlns:r="http://schemas.openxmlformats.org/officeDocument/2006/relationships" xmlns:v="urn:schemas-microsoft-com:vml" xmlns:w10="urn:schemas-microsoft-com:office:word" xmlns:w14="http://schemas.microsoft.com/office/word/2010/wordml" xmlns:w="http://schemas.openxmlformats.org/wordprocessingml/2006/main" xmlns:wne="http://schemas.microsoft.com/office/word/2006/wordml" xmlns:wp14="http://schemas.microsoft.com/office/word/2010/wordprocessingDrawing" xmlns:wp="http://schemas.openxmlformats.org/drawingml/2006/wordprocessingDrawing" xmlns:wpc="http://schemas.microsoft.com/office/word/2010/wordprocessingCanvas" xmlns:wpg="http://schemas.microsoft.com/office/word/2010/wordprocessingGroup" xmlns:wpi="http://schemas.microsoft.com/office/word/2010/wordprocessingInk" xmlns:wps="http://schemas.microsoft.com/office/word/2010/wordprocessingShape" mc:Ignorable="w14 wp14">
+  <w:p>
+    <w:pPr>
+      <w:pStyle w:val="Header"/>
+    </w:pPr>
+  </w:p>
 </w:hdr>
 </file>
 

--- a/backend-templates/dropbox-to-sharepoint-advanced.docx
+++ b/backend-templates/dropbox-to-sharepoint-advanced.docx
@@ -172,7 +172,7 @@
                 <w:sz w:val="23"/>
                 <w:szCs w:val="23"/>
               </w:rPr>
-              <w:t>Cloud-Hosted SaaS Solution | Managed Migration | Assisted Migration Manager</w:t>
+              <w:t>Cloud-Hosted SaaS Solution | Managed Migration | Assigned Migration Manager</w:t>
             </w:r>
           </w:p>
         </w:tc>
@@ -411,7 +411,7 @@
           </w:tcPr>
           <w:p>
             <w:r>
-              <w:t xml:space="preserve">Fully Managed Migration | Assisted Project Manager | Pre-Migration Analysis | During Migration Consulting |Post-Migration Support and Data Reconciliation Support | End-to End Migration Assistance </w:t>
+              <w:t xml:space="preserve">Managed Migration | Assigned Project Manager | Pre-Migration Analysis | During Migration Consulting |Post-Migration Support and Data Reconciliation Support | End-to End Migration Assistance </w:t>
             </w:r>
           </w:p>
           <w:p>

--- a/backend-templates/dropbox-to-sharepoint-advanced.docx
+++ b/backend-templates/dropbox-to-sharepoint-advanced.docx
@@ -514,7 +514,7 @@
                 <w:b/>
                 <w:bCs/>
               </w:rPr>
-              <w:t>Shared Server /Instance</w:t>
+              <w:t>Instance Type</w:t>
             </w:r>
           </w:p>
         </w:tc>

--- a/backend-templates/dropbox-to-sharepoint-advanced.docx
+++ b/backend-templates/dropbox-to-sharepoint-advanced.docx
@@ -172,7 +172,7 @@
                 <w:sz w:val="23"/>
                 <w:szCs w:val="23"/>
               </w:rPr>
-              <w:t>Cloud-Hosted SaaS Solution | Managed Migration | Assigned Migration Manager</w:t>
+              <w:t>Cloud-Hosted SaaS Solution | Managed Migration | Assisted Migration Manager</w:t>
             </w:r>
           </w:p>
         </w:tc>

--- a/backend-templates/dropbox-to-sharepoint-advanced.docx
+++ b/backend-templates/dropbox-to-sharepoint-advanced.docx
@@ -207,6 +207,10 @@
           <w:p>
             <w:pPr>
               <w:jc w:val="center"/>
+              <w:rPr>
+                <w:b w:val="0"/>
+                <w:bCs w:val="0"/>
+              </w:rPr>
             </w:pPr>
             <w:r>
               <w:rPr>
@@ -224,6 +228,10 @@
           <w:p>
             <w:pPr>
               <w:jc w:val="center"/>
+              <w:rPr>
+                <w:b w:val="0"/>
+                <w:bCs w:val="0"/>
+              </w:rPr>
             </w:pPr>
             <w:r>
               <w:rPr>
@@ -241,6 +249,10 @@
           <w:p>
             <w:pPr>
               <w:jc w:val="center"/>
+              <w:rPr>
+                <w:b w:val="0"/>
+                <w:bCs w:val="0"/>
+              </w:rPr>
             </w:pPr>
             <w:proofErr w:type="gramStart"/>
             <w:r>
@@ -272,18 +284,10 @@
           <w:p>
             <w:proofErr w:type="spellStart"/>
             <w:r>
-              <w:rPr>
-                <w:b/>
-                <w:bCs/>
-              </w:rPr>
               <w:t>CloudFuze</w:t>
             </w:r>
             <w:proofErr w:type="spellEnd"/>
             <w:r>
-              <w:rPr>
-                <w:b/>
-                <w:bCs/>
-              </w:rPr>
               <w:t xml:space="preserve"> X-Change Data Migration</w:t>
             </w:r>
           </w:p>
@@ -304,46 +308,23 @@
           </w:p>
           <w:p>
             <w:r>
-              <w:rPr>
-                <w:b/>
-                <w:bCs/>
-              </w:rPr>
               <w:t>Up to {{</w:t>
             </w:r>
             <w:proofErr w:type="spellStart"/>
             <w:r>
-              <w:rPr>
-                <w:b/>
-                <w:bCs/>
-              </w:rPr>
               <w:t>users_count</w:t>
             </w:r>
             <w:proofErr w:type="spellEnd"/>
             <w:r>
-              <w:rPr>
-                <w:b/>
-                <w:bCs/>
-              </w:rPr>
               <w:t>}} Users | {{</w:t>
             </w:r>
             <w:proofErr w:type="spellStart"/>
             <w:r>
-              <w:rPr>
-                <w:b/>
-                <w:bCs/>
-              </w:rPr>
               <w:t>data_size</w:t>
             </w:r>
             <w:proofErr w:type="spellEnd"/>
             <w:r>
-              <w:rPr>
-                <w:b/>
-                <w:bCs/>
-              </w:rPr>
-              <w:t>}} GBs</w:t>
-            </w:r>
-            <w:r>
-              <w:t xml:space="preserve"> </w:t>
+              <w:t xml:space="preserve">}} GBs </w:t>
             </w:r>
           </w:p>
         </w:tc>
@@ -357,8 +338,6 @@
             </w:pPr>
             <w:r>
               <w:rPr>
-                <w:b/>
-                <w:bCs/>
                 <w:spacing w:val="-6"/>
                 <w:sz w:val="19"/>
               </w:rPr>
@@ -367,8 +346,6 @@
             <w:proofErr w:type="spellStart"/>
             <w:r>
               <w:rPr>
-                <w:b/>
-                <w:bCs/>
                 <w:spacing w:val="-6"/>
                 <w:sz w:val="19"/>
               </w:rPr>
@@ -377,8 +354,6 @@
             <w:proofErr w:type="spellEnd"/>
             <w:r>
               <w:rPr>
-                <w:b/>
-                <w:bCs/>
                 <w:spacing w:val="-4"/>
                 <w:sz w:val="19"/>
               </w:rPr>
@@ -397,10 +372,6 @@
           </w:tcPr>
           <w:p>
             <w:r>
-              <w:rPr>
-                <w:b/>
-                <w:bCs/>
-              </w:rPr>
               <w:t>Managed Migration Service</w:t>
             </w:r>
           </w:p>
@@ -421,40 +392,20 @@
           </w:p>
           <w:p>
             <w:r>
-              <w:rPr>
-                <w:b/>
-                <w:bCs/>
-              </w:rPr>
               <w:t xml:space="preserve">Valid for </w:t>
             </w:r>
             <w:r>
-              <w:rPr>
-                <w:b/>
-                <w:bCs/>
-              </w:rPr>
               <w:t>{{</w:t>
             </w:r>
             <w:proofErr w:type="spellStart"/>
             <w:r>
-              <w:rPr>
-                <w:b/>
-                <w:bCs/>
-              </w:rPr>
               <w:t>Duration_of_months</w:t>
             </w:r>
             <w:proofErr w:type="spellEnd"/>
             <w:r>
-              <w:rPr>
-                <w:b/>
-                <w:bCs/>
-              </w:rPr>
               <w:t>}}</w:t>
             </w:r>
             <w:r>
-              <w:rPr>
-                <w:b/>
-                <w:bCs/>
-              </w:rPr>
               <w:t xml:space="preserve"> Months</w:t>
             </w:r>
           </w:p>
@@ -470,8 +421,6 @@
             </w:pPr>
             <w:r>
               <w:rPr>
-                <w:b/>
-                <w:bCs/>
                 <w:spacing w:val="-2"/>
                 <w:sz w:val="19"/>
               </w:rPr>
@@ -480,8 +429,6 @@
             <w:proofErr w:type="spellStart"/>
             <w:r>
               <w:rPr>
-                <w:b/>
-                <w:bCs/>
                 <w:spacing w:val="-2"/>
                 <w:sz w:val="19"/>
               </w:rPr>
@@ -490,8 +437,6 @@
             <w:proofErr w:type="spellEnd"/>
             <w:r>
               <w:rPr>
-                <w:b/>
-                <w:bCs/>
                 <w:spacing w:val="-2"/>
                 <w:sz w:val="19"/>
               </w:rPr>
@@ -510,10 +455,6 @@
           </w:tcPr>
           <w:p>
             <w:r>
-              <w:rPr>
-                <w:b/>
-                <w:bCs/>
-              </w:rPr>
               <w:t>Instance Type</w:t>
             </w:r>
           </w:p>
@@ -551,40 +492,24 @@
             </w:r>
             <w:r>
               <w:rPr>
-                <w:b/>
-                <w:bCs/>
                 <w:sz w:val="21"/>
                 <w:szCs w:val="21"/>
               </w:rPr>
               <w:t xml:space="preserve">Instance Valid for </w:t>
             </w:r>
             <w:r>
-              <w:rPr>
-                <w:b/>
-                <w:bCs/>
-              </w:rPr>
               <w:t>{{</w:t>
             </w:r>
             <w:proofErr w:type="spellStart"/>
             <w:r>
-              <w:rPr>
-                <w:b/>
-                <w:bCs/>
-              </w:rPr>
               <w:t>Duration_of_months</w:t>
             </w:r>
             <w:proofErr w:type="spellEnd"/>
             <w:r>
-              <w:rPr>
-                <w:b/>
-                <w:bCs/>
-              </w:rPr>
               <w:t>}}</w:t>
             </w:r>
             <w:r>
               <w:rPr>
-                <w:b/>
-                <w:bCs/>
                 <w:sz w:val="21"/>
                 <w:szCs w:val="21"/>
               </w:rPr>
@@ -602,26 +527,14 @@
               <w:jc w:val="center"/>
             </w:pPr>
             <w:r>
-              <w:rPr>
-                <w:b/>
-                <w:bCs/>
-              </w:rPr>
               <w:t>{{</w:t>
             </w:r>
             <w:proofErr w:type="spellStart"/>
             <w:r>
-              <w:rPr>
-                <w:b/>
-                <w:bCs/>
-              </w:rPr>
               <w:t>instance_cost</w:t>
             </w:r>
             <w:proofErr w:type="spellEnd"/>
             <w:r>
-              <w:rPr>
-                <w:b/>
-                <w:bCs/>
-              </w:rPr>
               <w:t>}}</w:t>
             </w:r>
           </w:p>
@@ -815,8 +728,8 @@
         <w:sectPr>
           <w:headerReference w:type="default" r:id="rId11"/>
           <w:footerReference w:type="default" r:id="rId12"/>
-          <w:headerReference w:type="first" r:id="rId32"/>
-          <w:footerReference w:type="first" r:id="rId33"/>
+          <w:headerReference w:type="first" r:id="rId13"/>
+          <w:footerReference w:type="first" r:id="rId14"/>
           <w:pgSz w:w="12240" w:h="15840" w:code="1"/>
           <w:pgMar w:top="979" w:right="763" w:bottom="979" w:left="763" w:header="240" w:footer="240" w:gutter="0"/>
           <w:cols w:space="720"/>
@@ -1115,8 +1028,8 @@
       <w:pPr>
         <w:pStyle w:val="PDParagraphDefault"/>
         <w:sectPr>
-          <w:headerReference w:type="default" r:id="rId13"/>
-          <w:footerReference w:type="default" r:id="rId14"/>
+          <w:headerReference w:type="default" r:id="rId15"/>
+          <w:footerReference w:type="default" r:id="rId16"/>
           <w:pgSz w:w="12240" w:h="15840" w:code="1"/>
           <w:pgMar w:top="979" w:right="763" w:bottom="979" w:left="763" w:header="240" w:footer="240" w:gutter="0"/>
           <w:cols w:space="720"/>
@@ -1537,8 +1450,8 @@
         <w:pStyle w:val="PDParagraphDefault"/>
         <w:jc w:val="both"/>
         <w:sectPr>
-          <w:headerReference w:type="default" r:id="rId15"/>
-          <w:footerReference w:type="default" r:id="rId16"/>
+          <w:headerReference w:type="default" r:id="rId17"/>
+          <w:footerReference w:type="default" r:id="rId18"/>
           <w:pgSz w:w="12240" w:h="15840" w:code="1"/>
           <w:pgMar w:top="979" w:right="763" w:bottom="979" w:left="763" w:header="240" w:footer="240" w:gutter="0"/>
           <w:cols w:space="720"/>
@@ -1906,8 +1819,8 @@
         <w:pStyle w:val="PDParagraphDefault"/>
         <w:jc w:val="both"/>
         <w:sectPr>
-          <w:headerReference w:type="default" r:id="rId17"/>
-          <w:footerReference w:type="default" r:id="rId18"/>
+          <w:headerReference w:type="default" r:id="rId19"/>
+          <w:footerReference w:type="default" r:id="rId20"/>
           <w:pgSz w:w="12240" w:h="15840" w:code="1"/>
           <w:pgMar w:top="979" w:right="763" w:bottom="979" w:left="763" w:header="240" w:footer="240" w:gutter="0"/>
           <w:cols w:space="720"/>
@@ -1970,7 +1883,7 @@
           <w:sz w:val="24"/>
           <w:szCs w:val="24"/>
         </w:rPr>
-        <w:t xml:space="preserve">Subject to earlier termination as provided below, this Agreement is for the Initial Service Term as specified in the Order </w:t>
+        <w:t xml:space="preserve">Subject to earlier termination as provided below, this Agreement is for the Initial Service Term as specified in the Order Form, and shall be automatically renewed for additional periods of the same duration as the Initial Service Term (collectively, the “Term”), unless </w:t>
       </w:r>
       <w:proofErr w:type="gramStart"/>
       <w:r>
@@ -1978,7 +1891,7 @@
           <w:sz w:val="24"/>
           <w:szCs w:val="24"/>
         </w:rPr>
-        <w:t>Form, and</w:t>
+        <w:t>either party</w:t>
       </w:r>
       <w:proofErr w:type="gramEnd"/>
       <w:r>
@@ -1986,7 +1899,7 @@
           <w:sz w:val="24"/>
           <w:szCs w:val="24"/>
         </w:rPr>
-        <w:t xml:space="preserve"> shall be automatically renewed for additional periods of the same duration as the Initial Service Term (collectively, the “Term”), unless either party requests termination at least thirty (30) days prior to the end of the then-current term.</w:t>
+        <w:t xml:space="preserve"> requests termination at least thirty (30) days prior to the end of the then-current term.</w:t>
       </w:r>
     </w:p>
     <w:p>
@@ -2113,8 +2026,8 @@
         <w:pStyle w:val="PDParagraphDefault"/>
         <w:jc w:val="both"/>
         <w:sectPr>
-          <w:headerReference w:type="default" r:id="rId19"/>
-          <w:footerReference w:type="default" r:id="rId20"/>
+          <w:headerReference w:type="default" r:id="rId21"/>
+          <w:footerReference w:type="default" r:id="rId22"/>
           <w:pgSz w:w="12240" w:h="15840" w:code="1"/>
           <w:pgMar w:top="979" w:right="763" w:bottom="979" w:left="763" w:header="240" w:footer="240" w:gutter="0"/>
           <w:cols w:space="720"/>
@@ -2624,8 +2537,8 @@
       <w:pPr>
         <w:pStyle w:val="PDParagraphDefault"/>
         <w:sectPr>
-          <w:headerReference w:type="default" r:id="rId21"/>
-          <w:footerReference w:type="default" r:id="rId22"/>
+          <w:headerReference w:type="default" r:id="rId23"/>
+          <w:footerReference w:type="default" r:id="rId24"/>
           <w:pgSz w:w="12240" w:h="15840" w:code="1"/>
           <w:pgMar w:top="979" w:right="763" w:bottom="979" w:left="763" w:header="240" w:footer="240" w:gutter="0"/>
           <w:cols w:space="720"/>
@@ -2695,8 +2608,8 @@
         <w:pStyle w:val="PDParagraphDefault"/>
         <w:jc w:val="both"/>
         <w:sectPr>
-          <w:headerReference w:type="default" r:id="rId23"/>
-          <w:footerReference w:type="default" r:id="rId24"/>
+          <w:headerReference w:type="default" r:id="rId25"/>
+          <w:footerReference w:type="default" r:id="rId26"/>
           <w:pgSz w:w="12240" w:h="15840" w:code="1"/>
           <w:pgMar w:top="979" w:right="763" w:bottom="979" w:left="763" w:header="240" w:footer="240" w:gutter="0"/>
           <w:cols w:space="720"/>
@@ -3607,8 +3520,8 @@
       <w:pPr>
         <w:pStyle w:val="PDParagraphDefault"/>
         <w:sectPr>
-          <w:headerReference w:type="default" r:id="rId25"/>
-          <w:footerReference w:type="default" r:id="rId26"/>
+          <w:headerReference w:type="default" r:id="rId27"/>
+          <w:footerReference w:type="default" r:id="rId28"/>
           <w:pgSz w:w="12240" w:h="15840" w:code="1"/>
           <w:pgMar w:top="979" w:right="763" w:bottom="979" w:left="763" w:header="240" w:footer="240" w:gutter="0"/>
           <w:cols w:space="720"/>
@@ -3818,8 +3731,8 @@
       </w:pPr>
     </w:p>
     <w:sectPr>
-      <w:headerReference w:type="default" r:id="rId27"/>
-      <w:footerReference w:type="default" r:id="rId28"/>
+      <w:headerReference w:type="default" r:id="rId29"/>
+      <w:footerReference w:type="default" r:id="rId30"/>
       <w:pgSz w:w="12240" w:h="15840" w:code="1"/>
       <w:pgMar w:top="979" w:right="763" w:bottom="979" w:left="763" w:header="240" w:footer="240" w:gutter="0"/>
       <w:cols w:space="720"/>
@@ -3974,16 +3887,6 @@
 </file>
 
 <file path=word/footer10.xml><?xml version="1.0" encoding="utf-8"?>
-<w:ftr xmlns:m="http://schemas.openxmlformats.org/officeDocument/2006/math" xmlns:mc="http://schemas.openxmlformats.org/markup-compatibility/2006" xmlns:mo="http://schemas.microsoft.com/office/mac/office/2008/main" xmlns:mv="urn:schemas-microsoft-com:mac:vml" xmlns:o="urn:schemas-microsoft-com:office:office" xmlns:r="http://schemas.openxmlformats.org/officeDocument/2006/relationships" xmlns:v="urn:schemas-microsoft-com:vml" xmlns:w10="urn:schemas-microsoft-com:office:word" xmlns:w14="http://schemas.microsoft.com/office/word/2010/wordml" xmlns:w="http://schemas.openxmlformats.org/wordprocessingml/2006/main" xmlns:wne="http://schemas.microsoft.com/office/word/2006/wordml" xmlns:wp14="http://schemas.microsoft.com/office/word/2010/wordprocessingDrawing" xmlns:wp="http://schemas.openxmlformats.org/drawingml/2006/wordprocessingDrawing" xmlns:wpc="http://schemas.microsoft.com/office/word/2010/wordprocessingCanvas" xmlns:wpg="http://schemas.microsoft.com/office/word/2010/wordprocessingGroup" xmlns:wpi="http://schemas.microsoft.com/office/word/2010/wordprocessingInk" xmlns:wps="http://schemas.microsoft.com/office/word/2010/wordprocessingShape" mc:Ignorable="w14 wp14">
-  <w:p>
-    <w:pPr>
-      <w:pStyle w:val="Footer"/>
-    </w:pPr>
-  </w:p>
-</w:ftr>
-</file>
-
-<file path=word/footer2.xml><?xml version="1.0" encoding="utf-8"?>
 <w:ftr xmlns:wpc="http://schemas.microsoft.com/office/word/2010/wordprocessingCanvas" xmlns:cx="http://schemas.microsoft.com/office/drawing/2014/chartex" xmlns:cx1="http://schemas.microsoft.com/office/drawing/2015/9/8/chartex" xmlns:cx2="http://schemas.microsoft.com/office/drawing/2015/10/21/chartex" xmlns:cx3="http://schemas.microsoft.com/office/drawing/2016/5/9/chartex" xmlns:cx4="http://schemas.microsoft.com/office/drawing/2016/5/10/chartex" xmlns:cx5="http://schemas.microsoft.com/office/drawing/2016/5/11/chartex" xmlns:cx6="http://schemas.microsoft.com/office/drawing/2016/5/12/chartex" xmlns:cx7="http://schemas.microsoft.com/office/drawing/2016/5/13/chartex" xmlns:cx8="http://schemas.microsoft.com/office/drawing/2016/5/14/chartex" xmlns:mc="http://schemas.openxmlformats.org/markup-compatibility/2006" xmlns:aink="http://schemas.microsoft.com/office/drawing/2016/ink" xmlns:am3d="http://schemas.microsoft.com/office/drawing/2017/model3d" xmlns:o="urn:schemas-microsoft-com:office:office" xmlns:oel="http://schemas.microsoft.com/office/2019/extlst" xmlns:r="http://schemas.openxmlformats.org/officeDocument/2006/relationships" xmlns:m="http://schemas.openxmlformats.org/officeDocument/2006/math" xmlns:v="urn:schemas-microsoft-com:vml" xmlns:wp14="http://schemas.microsoft.com/office/word/2010/wordprocessingDrawing" xmlns:wp="http://schemas.openxmlformats.org/drawingml/2006/wordprocessingDrawing" xmlns:w10="urn:schemas-microsoft-com:office:word" xmlns:w="http://schemas.openxmlformats.org/wordprocessingml/2006/main" xmlns:w14="http://schemas.microsoft.com/office/word/2010/wordml" xmlns:w15="http://schemas.microsoft.com/office/word/2012/wordml" xmlns:w16cex="http://schemas.microsoft.com/office/word/2018/wordml/cex" xmlns:w16cid="http://schemas.microsoft.com/office/word/2016/wordml/cid" xmlns:w16="http://schemas.microsoft.com/office/word/2018/wordml" xmlns:w16du="http://schemas.microsoft.com/office/word/2023/wordml/word16du" xmlns:w16sdtdh="http://schemas.microsoft.com/office/word/2020/wordml/sdtdatahash" xmlns:w16sdtfl="http://schemas.microsoft.com/office/word/2024/wordml/sdtformatlock" xmlns:w16se="http://schemas.microsoft.com/office/word/2015/wordml/symex" xmlns:wpg="http://schemas.microsoft.com/office/word/2010/wordprocessingGroup" xmlns:wpi="http://schemas.microsoft.com/office/word/2010/wordprocessingInk" xmlns:wne="http://schemas.microsoft.com/office/word/2006/wordml" xmlns:wps="http://schemas.microsoft.com/office/word/2010/wordprocessingShape" mc:Ignorable="w14 w15 w16se w16cid w16 w16cex w16sdtdh w16sdtfl w16du wp14">
   <w:p>
     <w:pPr>
@@ -4100,6 +4003,12 @@
       <w:jc w:val="center"/>
     </w:pPr>
   </w:p>
+</w:ftr>
+</file>
+
+<file path=word/footer2.xml><?xml version="1.0" encoding="utf-8"?>
+<w:ftr xmlns:wpc="http://schemas.microsoft.com/office/word/2010/wordprocessingCanvas" xmlns:cx="http://schemas.microsoft.com/office/drawing/2014/chartex" xmlns:cx1="http://schemas.microsoft.com/office/drawing/2015/9/8/chartex" xmlns:cx2="http://schemas.microsoft.com/office/drawing/2015/10/21/chartex" xmlns:cx3="http://schemas.microsoft.com/office/drawing/2016/5/9/chartex" xmlns:cx4="http://schemas.microsoft.com/office/drawing/2016/5/10/chartex" xmlns:cx5="http://schemas.microsoft.com/office/drawing/2016/5/11/chartex" xmlns:cx6="http://schemas.microsoft.com/office/drawing/2016/5/12/chartex" xmlns:cx7="http://schemas.microsoft.com/office/drawing/2016/5/13/chartex" xmlns:cx8="http://schemas.microsoft.com/office/drawing/2016/5/14/chartex" xmlns:mc="http://schemas.openxmlformats.org/markup-compatibility/2006" xmlns:aink="http://schemas.microsoft.com/office/drawing/2016/ink" xmlns:am3d="http://schemas.microsoft.com/office/drawing/2017/model3d" xmlns:o="urn:schemas-microsoft-com:office:office" xmlns:oel="http://schemas.microsoft.com/office/2019/extlst" xmlns:r="http://schemas.openxmlformats.org/officeDocument/2006/relationships" xmlns:m="http://schemas.openxmlformats.org/officeDocument/2006/math" xmlns:v="urn:schemas-microsoft-com:vml" xmlns:wp14="http://schemas.microsoft.com/office/word/2010/wordprocessingDrawing" xmlns:wp="http://schemas.openxmlformats.org/drawingml/2006/wordprocessingDrawing" xmlns:w10="urn:schemas-microsoft-com:office:word" xmlns:w="http://schemas.openxmlformats.org/wordprocessingml/2006/main" xmlns:w14="http://schemas.microsoft.com/office/word/2010/wordml" xmlns:w15="http://schemas.microsoft.com/office/word/2012/wordml" xmlns:w16cex="http://schemas.microsoft.com/office/word/2018/wordml/cex" xmlns:w16cid="http://schemas.microsoft.com/office/word/2016/wordml/cid" xmlns:w16="http://schemas.microsoft.com/office/word/2018/wordml" xmlns:w16du="http://schemas.microsoft.com/office/word/2023/wordml/word16du" xmlns:w16sdtdh="http://schemas.microsoft.com/office/word/2020/wordml/sdtdatahash" xmlns:w16sdtfl="http://schemas.microsoft.com/office/word/2024/wordml/sdtformatlock" xmlns:w16se="http://schemas.microsoft.com/office/word/2015/wordml/symex" xmlns:wpg="http://schemas.microsoft.com/office/word/2010/wordprocessingGroup" xmlns:wpi="http://schemas.microsoft.com/office/word/2010/wordprocessingInk" xmlns:wne="http://schemas.microsoft.com/office/word/2006/wordml" xmlns:wps="http://schemas.microsoft.com/office/word/2010/wordprocessingShape" mc:Ignorable="w14 w15 w16se w16cid w16 w16cex w16sdtdh w16sdtfl w16du wp14">
+  <w:p/>
 </w:ftr>
 </file>
 
@@ -5011,7 +4920,7 @@
               <w:noProof/>
             </w:rPr>
             <w:drawing>
-              <wp:inline distT="0" distB="0" distL="0" distR="0" wp14:anchorId="78B5E95B" wp14:editId="75C642B7">
+              <wp:inline distT="0" distB="0" distL="0" distR="0" wp14:anchorId="04303F86" wp14:editId="4A01B1AD">
                 <wp:extent cx="1066800" cy="1066800"/>
                 <wp:effectExtent l="0" t="0" r="0" b="0"/>
                 <wp:docPr id="758526467" name="Picture 758526467"/>
@@ -5071,7 +4980,7 @@
               <w:noProof/>
             </w:rPr>
             <w:drawing>
-              <wp:inline distT="0" distB="0" distL="0" distR="0" wp14:anchorId="51FA4DA8" wp14:editId="0A820485">
+              <wp:inline distT="0" distB="0" distL="0" distR="0" wp14:anchorId="3E0A03F4" wp14:editId="214673C5">
                 <wp:extent cx="1638300" cy="600075"/>
                 <wp:effectExtent l="0" t="0" r="0" b="0"/>
                 <wp:docPr id="1530561275" name="Picture 1530561275"/>
@@ -5114,16 +5023,6 @@
 </file>
 
 <file path=word/header10.xml><?xml version="1.0" encoding="utf-8"?>
-<w:hdr xmlns:m="http://schemas.openxmlformats.org/officeDocument/2006/math" xmlns:mc="http://schemas.openxmlformats.org/markup-compatibility/2006" xmlns:mo="http://schemas.microsoft.com/office/mac/office/2008/main" xmlns:mv="urn:schemas-microsoft-com:mac:vml" xmlns:o="urn:schemas-microsoft-com:office:office" xmlns:r="http://schemas.openxmlformats.org/officeDocument/2006/relationships" xmlns:v="urn:schemas-microsoft-com:vml" xmlns:w10="urn:schemas-microsoft-com:office:word" xmlns:w14="http://schemas.microsoft.com/office/word/2010/wordml" xmlns:w="http://schemas.openxmlformats.org/wordprocessingml/2006/main" xmlns:wne="http://schemas.microsoft.com/office/word/2006/wordml" xmlns:wp14="http://schemas.microsoft.com/office/word/2010/wordprocessingDrawing" xmlns:wp="http://schemas.openxmlformats.org/drawingml/2006/wordprocessingDrawing" xmlns:wpc="http://schemas.microsoft.com/office/word/2010/wordprocessingCanvas" xmlns:wpg="http://schemas.microsoft.com/office/word/2010/wordprocessingGroup" xmlns:wpi="http://schemas.microsoft.com/office/word/2010/wordprocessingInk" xmlns:wps="http://schemas.microsoft.com/office/word/2010/wordprocessingShape" mc:Ignorable="w14 wp14">
-  <w:p>
-    <w:pPr>
-      <w:pStyle w:val="Header"/>
-    </w:pPr>
-  </w:p>
-</w:hdr>
-</file>
-
-<file path=word/header2.xml><?xml version="1.0" encoding="utf-8"?>
 <w:hdr xmlns:wpc="http://schemas.microsoft.com/office/word/2010/wordprocessingCanvas" xmlns:cx="http://schemas.microsoft.com/office/drawing/2014/chartex" xmlns:cx1="http://schemas.microsoft.com/office/drawing/2015/9/8/chartex" xmlns:cx2="http://schemas.microsoft.com/office/drawing/2015/10/21/chartex" xmlns:cx3="http://schemas.microsoft.com/office/drawing/2016/5/9/chartex" xmlns:cx4="http://schemas.microsoft.com/office/drawing/2016/5/10/chartex" xmlns:cx5="http://schemas.microsoft.com/office/drawing/2016/5/11/chartex" xmlns:cx6="http://schemas.microsoft.com/office/drawing/2016/5/12/chartex" xmlns:cx7="http://schemas.microsoft.com/office/drawing/2016/5/13/chartex" xmlns:cx8="http://schemas.microsoft.com/office/drawing/2016/5/14/chartex" xmlns:mc="http://schemas.openxmlformats.org/markup-compatibility/2006" xmlns:aink="http://schemas.microsoft.com/office/drawing/2016/ink" xmlns:am3d="http://schemas.microsoft.com/office/drawing/2017/model3d" xmlns:o="urn:schemas-microsoft-com:office:office" xmlns:oel="http://schemas.microsoft.com/office/2019/extlst" xmlns:r="http://schemas.openxmlformats.org/officeDocument/2006/relationships" xmlns:m="http://schemas.openxmlformats.org/officeDocument/2006/math" xmlns:v="urn:schemas-microsoft-com:vml" xmlns:wp14="http://schemas.microsoft.com/office/word/2010/wordprocessingDrawing" xmlns:wp="http://schemas.openxmlformats.org/drawingml/2006/wordprocessingDrawing" xmlns:w10="urn:schemas-microsoft-com:office:word" xmlns:w="http://schemas.openxmlformats.org/wordprocessingml/2006/main" xmlns:w14="http://schemas.microsoft.com/office/word/2010/wordml" xmlns:w15="http://schemas.microsoft.com/office/word/2012/wordml" xmlns:w16cex="http://schemas.microsoft.com/office/word/2018/wordml/cex" xmlns:w16cid="http://schemas.microsoft.com/office/word/2016/wordml/cid" xmlns:w16="http://schemas.microsoft.com/office/word/2018/wordml" xmlns:w16du="http://schemas.microsoft.com/office/word/2023/wordml/word16du" xmlns:w16sdtdh="http://schemas.microsoft.com/office/word/2020/wordml/sdtdatahash" xmlns:w16sdtfl="http://schemas.microsoft.com/office/word/2024/wordml/sdtformatlock" xmlns:w16se="http://schemas.microsoft.com/office/word/2015/wordml/symex" xmlns:wpg="http://schemas.microsoft.com/office/word/2010/wordprocessingGroup" xmlns:wpi="http://schemas.microsoft.com/office/word/2010/wordprocessingInk" xmlns:wne="http://schemas.microsoft.com/office/word/2006/wordml" xmlns:wps="http://schemas.microsoft.com/office/word/2010/wordprocessingShape" mc:Ignorable="w14 w15 w16se w16cid w16 w16cex w16sdtdh w16sdtfl w16du wp14">
   <w:p>
     <w:pPr>
@@ -5166,7 +5065,162 @@
               <w:noProof/>
             </w:rPr>
             <w:drawing>
-              <wp:inline distT="0" distB="0" distL="0" distR="0" wp14:anchorId="38F417AB" wp14:editId="073CBB30">
+              <wp:inline distT="0" distB="0" distL="0" distR="0" wp14:anchorId="41309A84" wp14:editId="00A49FC9">
+                <wp:extent cx="1066800" cy="1066800"/>
+                <wp:effectExtent l="0" t="0" r="0" b="0"/>
+                <wp:docPr id="137087372" name="Picture 137087372"/>
+                <wp:cNvGraphicFramePr>
+                  <a:graphicFrameLocks xmlns:a="http://schemas.openxmlformats.org/drawingml/2006/main" noChangeAspect="1"/>
+                </wp:cNvGraphicFramePr>
+                <a:graphic xmlns:a="http://schemas.openxmlformats.org/drawingml/2006/main">
+                  <a:graphicData uri="http://schemas.openxmlformats.org/drawingml/2006/picture">
+                    <pic:pic xmlns:pic="http://schemas.openxmlformats.org/drawingml/2006/picture">
+                      <pic:nvPicPr>
+                        <pic:cNvPr id="0" name=""/>
+                        <pic:cNvPicPr/>
+                      </pic:nvPicPr>
+                      <pic:blipFill>
+                        <a:blip r:embed="rId1"/>
+                        <a:stretch>
+                          <a:fillRect/>
+                        </a:stretch>
+                      </pic:blipFill>
+                      <pic:spPr>
+                        <a:xfrm>
+                          <a:off x="0" y="0"/>
+                          <a:ext cx="1066800" cy="1066800"/>
+                        </a:xfrm>
+                        <a:prstGeom prst="rect">
+                          <a:avLst/>
+                        </a:prstGeom>
+                      </pic:spPr>
+                    </pic:pic>
+                  </a:graphicData>
+                </a:graphic>
+              </wp:inline>
+            </w:drawing>
+          </w:r>
+        </w:p>
+      </w:tc>
+      <w:tc>
+        <w:tcPr>
+          <w:tcW w:w="4241" w:type="dxa"/>
+        </w:tcPr>
+        <w:p>
+          <w:pPr>
+            <w:pStyle w:val="PDHeader"/>
+          </w:pPr>
+        </w:p>
+      </w:tc>
+      <w:tc>
+        <w:tcPr>
+          <w:tcW w:w="3732" w:type="dxa"/>
+        </w:tcPr>
+        <w:p>
+          <w:pPr>
+            <w:jc w:val="center"/>
+          </w:pPr>
+          <w:r>
+            <w:rPr>
+              <w:noProof/>
+            </w:rPr>
+            <w:drawing>
+              <wp:inline distT="0" distB="0" distL="0" distR="0" wp14:anchorId="46928FBA" wp14:editId="7FA0A4C4">
+                <wp:extent cx="1638300" cy="600075"/>
+                <wp:effectExtent l="0" t="0" r="0" b="0"/>
+                <wp:docPr id="505914873" name="Picture 505914873"/>
+                <wp:cNvGraphicFramePr>
+                  <a:graphicFrameLocks xmlns:a="http://schemas.openxmlformats.org/drawingml/2006/main" noChangeAspect="1"/>
+                </wp:cNvGraphicFramePr>
+                <a:graphic xmlns:a="http://schemas.openxmlformats.org/drawingml/2006/main">
+                  <a:graphicData uri="http://schemas.openxmlformats.org/drawingml/2006/picture">
+                    <pic:pic xmlns:pic="http://schemas.openxmlformats.org/drawingml/2006/picture">
+                      <pic:nvPicPr>
+                        <pic:cNvPr id="0" name=""/>
+                        <pic:cNvPicPr/>
+                      </pic:nvPicPr>
+                      <pic:blipFill>
+                        <a:blip r:embed="rId2"/>
+                        <a:stretch>
+                          <a:fillRect/>
+                        </a:stretch>
+                      </pic:blipFill>
+                      <pic:spPr>
+                        <a:xfrm>
+                          <a:off x="0" y="0"/>
+                          <a:ext cx="1638300" cy="600075"/>
+                        </a:xfrm>
+                        <a:prstGeom prst="rect">
+                          <a:avLst/>
+                        </a:prstGeom>
+                      </pic:spPr>
+                    </pic:pic>
+                  </a:graphicData>
+                </a:graphic>
+              </wp:inline>
+            </w:drawing>
+          </w:r>
+        </w:p>
+      </w:tc>
+    </w:tr>
+  </w:tbl>
+</w:hdr>
+</file>
+
+<file path=word/header2.xml><?xml version="1.0" encoding="utf-8"?>
+<w:hdr xmlns:wpc="http://schemas.microsoft.com/office/word/2010/wordprocessingCanvas" xmlns:cx="http://schemas.microsoft.com/office/drawing/2014/chartex" xmlns:cx1="http://schemas.microsoft.com/office/drawing/2015/9/8/chartex" xmlns:cx2="http://schemas.microsoft.com/office/drawing/2015/10/21/chartex" xmlns:cx3="http://schemas.microsoft.com/office/drawing/2016/5/9/chartex" xmlns:cx4="http://schemas.microsoft.com/office/drawing/2016/5/10/chartex" xmlns:cx5="http://schemas.microsoft.com/office/drawing/2016/5/11/chartex" xmlns:cx6="http://schemas.microsoft.com/office/drawing/2016/5/12/chartex" xmlns:cx7="http://schemas.microsoft.com/office/drawing/2016/5/13/chartex" xmlns:cx8="http://schemas.microsoft.com/office/drawing/2016/5/14/chartex" xmlns:mc="http://schemas.openxmlformats.org/markup-compatibility/2006" xmlns:aink="http://schemas.microsoft.com/office/drawing/2016/ink" xmlns:am3d="http://schemas.microsoft.com/office/drawing/2017/model3d" xmlns:o="urn:schemas-microsoft-com:office:office" xmlns:oel="http://schemas.microsoft.com/office/2019/extlst" xmlns:r="http://schemas.openxmlformats.org/officeDocument/2006/relationships" xmlns:m="http://schemas.openxmlformats.org/officeDocument/2006/math" xmlns:v="urn:schemas-microsoft-com:vml" xmlns:wp14="http://schemas.microsoft.com/office/word/2010/wordprocessingDrawing" xmlns:wp="http://schemas.openxmlformats.org/drawingml/2006/wordprocessingDrawing" xmlns:w10="urn:schemas-microsoft-com:office:word" xmlns:w="http://schemas.openxmlformats.org/wordprocessingml/2006/main" xmlns:w14="http://schemas.microsoft.com/office/word/2010/wordml" xmlns:w15="http://schemas.microsoft.com/office/word/2012/wordml" xmlns:w16cex="http://schemas.microsoft.com/office/word/2018/wordml/cex" xmlns:w16cid="http://schemas.microsoft.com/office/word/2016/wordml/cid" xmlns:w16="http://schemas.microsoft.com/office/word/2018/wordml" xmlns:w16du="http://schemas.microsoft.com/office/word/2023/wordml/word16du" xmlns:w16sdtdh="http://schemas.microsoft.com/office/word/2020/wordml/sdtdatahash" xmlns:w16sdtfl="http://schemas.microsoft.com/office/word/2024/wordml/sdtformatlock" xmlns:w16se="http://schemas.microsoft.com/office/word/2015/wordml/symex" xmlns:wpg="http://schemas.microsoft.com/office/word/2010/wordprocessingGroup" xmlns:wpi="http://schemas.microsoft.com/office/word/2010/wordprocessingInk" xmlns:wne="http://schemas.microsoft.com/office/word/2006/wordml" xmlns:wps="http://schemas.microsoft.com/office/word/2010/wordprocessingShape" mc:Ignorable="w14 w15 w16se w16cid w16 w16cex w16sdtdh w16sdtfl w16du wp14">
+  <w:p>
+    <w:pPr>
+      <w:pStyle w:val="Header"/>
+    </w:pPr>
+  </w:p>
+</w:hdr>
+</file>
+
+<file path=word/header3.xml><?xml version="1.0" encoding="utf-8"?>
+<w:hdr xmlns:wpc="http://schemas.microsoft.com/office/word/2010/wordprocessingCanvas" xmlns:cx="http://schemas.microsoft.com/office/drawing/2014/chartex" xmlns:cx1="http://schemas.microsoft.com/office/drawing/2015/9/8/chartex" xmlns:cx2="http://schemas.microsoft.com/office/drawing/2015/10/21/chartex" xmlns:cx3="http://schemas.microsoft.com/office/drawing/2016/5/9/chartex" xmlns:cx4="http://schemas.microsoft.com/office/drawing/2016/5/10/chartex" xmlns:cx5="http://schemas.microsoft.com/office/drawing/2016/5/11/chartex" xmlns:cx6="http://schemas.microsoft.com/office/drawing/2016/5/12/chartex" xmlns:cx7="http://schemas.microsoft.com/office/drawing/2016/5/13/chartex" xmlns:cx8="http://schemas.microsoft.com/office/drawing/2016/5/14/chartex" xmlns:mc="http://schemas.openxmlformats.org/markup-compatibility/2006" xmlns:aink="http://schemas.microsoft.com/office/drawing/2016/ink" xmlns:am3d="http://schemas.microsoft.com/office/drawing/2017/model3d" xmlns:o="urn:schemas-microsoft-com:office:office" xmlns:oel="http://schemas.microsoft.com/office/2019/extlst" xmlns:r="http://schemas.openxmlformats.org/officeDocument/2006/relationships" xmlns:m="http://schemas.openxmlformats.org/officeDocument/2006/math" xmlns:v="urn:schemas-microsoft-com:vml" xmlns:wp14="http://schemas.microsoft.com/office/word/2010/wordprocessingDrawing" xmlns:wp="http://schemas.openxmlformats.org/drawingml/2006/wordprocessingDrawing" xmlns:w10="urn:schemas-microsoft-com:office:word" xmlns:w="http://schemas.openxmlformats.org/wordprocessingml/2006/main" xmlns:w14="http://schemas.microsoft.com/office/word/2010/wordml" xmlns:w15="http://schemas.microsoft.com/office/word/2012/wordml" xmlns:w16cex="http://schemas.microsoft.com/office/word/2018/wordml/cex" xmlns:w16cid="http://schemas.microsoft.com/office/word/2016/wordml/cid" xmlns:w16="http://schemas.microsoft.com/office/word/2018/wordml" xmlns:w16du="http://schemas.microsoft.com/office/word/2023/wordml/word16du" xmlns:w16sdtdh="http://schemas.microsoft.com/office/word/2020/wordml/sdtdatahash" xmlns:w16sdtfl="http://schemas.microsoft.com/office/word/2024/wordml/sdtformatlock" xmlns:w16se="http://schemas.microsoft.com/office/word/2015/wordml/symex" xmlns:wpg="http://schemas.microsoft.com/office/word/2010/wordprocessingGroup" xmlns:wpi="http://schemas.microsoft.com/office/word/2010/wordprocessingInk" xmlns:wne="http://schemas.microsoft.com/office/word/2006/wordml" xmlns:wps="http://schemas.microsoft.com/office/word/2010/wordprocessingShape" mc:Ignorable="w14 w15 w16se w16cid w16 w16cex w16sdtdh w16sdtfl w16du wp14">
+  <w:p>
+    <w:pPr>
+      <w:pStyle w:val="PDHeader"/>
+    </w:pPr>
+  </w:p>
+  <w:p>
+    <w:pPr>
+      <w:pStyle w:val="PDHeader"/>
+      <w:spacing w:line="240" w:lineRule="auto"/>
+    </w:pPr>
+  </w:p>
+  <w:tbl>
+    <w:tblPr>
+      <w:tblStyle w:val="PDRowItem"/>
+      <w:tblW w:w="0" w:type="auto"/>
+      <w:jc w:val="center"/>
+      <w:tblInd w:w="0" w:type="dxa"/>
+      <w:tblLook w:val="04A0" w:firstRow="1" w:lastRow="0" w:firstColumn="1" w:lastColumn="0" w:noHBand="0" w:noVBand="1"/>
+    </w:tblPr>
+    <w:tblGrid>
+      <w:gridCol w:w="2741"/>
+      <w:gridCol w:w="4241"/>
+      <w:gridCol w:w="3732"/>
+    </w:tblGrid>
+    <w:tr>
+      <w:trPr>
+        <w:jc w:val="center"/>
+      </w:trPr>
+      <w:tc>
+        <w:tcPr>
+          <w:tcW w:w="2741" w:type="dxa"/>
+        </w:tcPr>
+        <w:p>
+          <w:pPr>
+            <w:jc w:val="center"/>
+          </w:pPr>
+          <w:r>
+            <w:rPr>
+              <w:noProof/>
+            </w:rPr>
+            <w:drawing>
+              <wp:inline distT="0" distB="0" distL="0" distR="0" wp14:anchorId="26D41506" wp14:editId="31375375">
                 <wp:extent cx="1066800" cy="1066800"/>
                 <wp:effectExtent l="0" t="0" r="0" b="0"/>
                 <wp:docPr id="1423767988" name="Picture 1423767988"/>
@@ -5226,155 +5280,10 @@
               <w:noProof/>
             </w:rPr>
             <w:drawing>
-              <wp:inline distT="0" distB="0" distL="0" distR="0" wp14:anchorId="3FE5DF87" wp14:editId="70BD15A2">
+              <wp:inline distT="0" distB="0" distL="0" distR="0" wp14:anchorId="328985E6" wp14:editId="60E28C97">
                 <wp:extent cx="1638300" cy="600075"/>
                 <wp:effectExtent l="0" t="0" r="0" b="0"/>
                 <wp:docPr id="865428921" name="Picture 865428921"/>
-                <wp:cNvGraphicFramePr>
-                  <a:graphicFrameLocks xmlns:a="http://schemas.openxmlformats.org/drawingml/2006/main" noChangeAspect="1"/>
-                </wp:cNvGraphicFramePr>
-                <a:graphic xmlns:a="http://schemas.openxmlformats.org/drawingml/2006/main">
-                  <a:graphicData uri="http://schemas.openxmlformats.org/drawingml/2006/picture">
-                    <pic:pic xmlns:pic="http://schemas.openxmlformats.org/drawingml/2006/picture">
-                      <pic:nvPicPr>
-                        <pic:cNvPr id="0" name=""/>
-                        <pic:cNvPicPr/>
-                      </pic:nvPicPr>
-                      <pic:blipFill>
-                        <a:blip r:embed="rId2"/>
-                        <a:stretch>
-                          <a:fillRect/>
-                        </a:stretch>
-                      </pic:blipFill>
-                      <pic:spPr>
-                        <a:xfrm>
-                          <a:off x="0" y="0"/>
-                          <a:ext cx="1638300" cy="600075"/>
-                        </a:xfrm>
-                        <a:prstGeom prst="rect">
-                          <a:avLst/>
-                        </a:prstGeom>
-                      </pic:spPr>
-                    </pic:pic>
-                  </a:graphicData>
-                </a:graphic>
-              </wp:inline>
-            </w:drawing>
-          </w:r>
-        </w:p>
-      </w:tc>
-    </w:tr>
-  </w:tbl>
-</w:hdr>
-</file>
-
-<file path=word/header3.xml><?xml version="1.0" encoding="utf-8"?>
-<w:hdr xmlns:wpc="http://schemas.microsoft.com/office/word/2010/wordprocessingCanvas" xmlns:cx="http://schemas.microsoft.com/office/drawing/2014/chartex" xmlns:cx1="http://schemas.microsoft.com/office/drawing/2015/9/8/chartex" xmlns:cx2="http://schemas.microsoft.com/office/drawing/2015/10/21/chartex" xmlns:cx3="http://schemas.microsoft.com/office/drawing/2016/5/9/chartex" xmlns:cx4="http://schemas.microsoft.com/office/drawing/2016/5/10/chartex" xmlns:cx5="http://schemas.microsoft.com/office/drawing/2016/5/11/chartex" xmlns:cx6="http://schemas.microsoft.com/office/drawing/2016/5/12/chartex" xmlns:cx7="http://schemas.microsoft.com/office/drawing/2016/5/13/chartex" xmlns:cx8="http://schemas.microsoft.com/office/drawing/2016/5/14/chartex" xmlns:mc="http://schemas.openxmlformats.org/markup-compatibility/2006" xmlns:aink="http://schemas.microsoft.com/office/drawing/2016/ink" xmlns:am3d="http://schemas.microsoft.com/office/drawing/2017/model3d" xmlns:o="urn:schemas-microsoft-com:office:office" xmlns:oel="http://schemas.microsoft.com/office/2019/extlst" xmlns:r="http://schemas.openxmlformats.org/officeDocument/2006/relationships" xmlns:m="http://schemas.openxmlformats.org/officeDocument/2006/math" xmlns:v="urn:schemas-microsoft-com:vml" xmlns:wp14="http://schemas.microsoft.com/office/word/2010/wordprocessingDrawing" xmlns:wp="http://schemas.openxmlformats.org/drawingml/2006/wordprocessingDrawing" xmlns:w10="urn:schemas-microsoft-com:office:word" xmlns:w="http://schemas.openxmlformats.org/wordprocessingml/2006/main" xmlns:w14="http://schemas.microsoft.com/office/word/2010/wordml" xmlns:w15="http://schemas.microsoft.com/office/word/2012/wordml" xmlns:w16cex="http://schemas.microsoft.com/office/word/2018/wordml/cex" xmlns:w16cid="http://schemas.microsoft.com/office/word/2016/wordml/cid" xmlns:w16="http://schemas.microsoft.com/office/word/2018/wordml" xmlns:w16du="http://schemas.microsoft.com/office/word/2023/wordml/word16du" xmlns:w16sdtdh="http://schemas.microsoft.com/office/word/2020/wordml/sdtdatahash" xmlns:w16sdtfl="http://schemas.microsoft.com/office/word/2024/wordml/sdtformatlock" xmlns:w16se="http://schemas.microsoft.com/office/word/2015/wordml/symex" xmlns:wpg="http://schemas.microsoft.com/office/word/2010/wordprocessingGroup" xmlns:wpi="http://schemas.microsoft.com/office/word/2010/wordprocessingInk" xmlns:wne="http://schemas.microsoft.com/office/word/2006/wordml" xmlns:wps="http://schemas.microsoft.com/office/word/2010/wordprocessingShape" mc:Ignorable="w14 w15 w16se w16cid w16 w16cex w16sdtdh w16sdtfl w16du wp14">
-  <w:p>
-    <w:pPr>
-      <w:pStyle w:val="PDHeader"/>
-    </w:pPr>
-  </w:p>
-  <w:p>
-    <w:pPr>
-      <w:pStyle w:val="PDHeader"/>
-      <w:spacing w:line="240" w:lineRule="auto"/>
-    </w:pPr>
-  </w:p>
-  <w:tbl>
-    <w:tblPr>
-      <w:tblStyle w:val="PDRowItem"/>
-      <w:tblW w:w="0" w:type="auto"/>
-      <w:jc w:val="center"/>
-      <w:tblInd w:w="0" w:type="dxa"/>
-      <w:tblLook w:val="04A0" w:firstRow="1" w:lastRow="0" w:firstColumn="1" w:lastColumn="0" w:noHBand="0" w:noVBand="1"/>
-    </w:tblPr>
-    <w:tblGrid>
-      <w:gridCol w:w="2741"/>
-      <w:gridCol w:w="4241"/>
-      <w:gridCol w:w="3732"/>
-    </w:tblGrid>
-    <w:tr>
-      <w:trPr>
-        <w:jc w:val="center"/>
-      </w:trPr>
-      <w:tc>
-        <w:tcPr>
-          <w:tcW w:w="2741" w:type="dxa"/>
-        </w:tcPr>
-        <w:p>
-          <w:pPr>
-            <w:jc w:val="center"/>
-          </w:pPr>
-          <w:r>
-            <w:rPr>
-              <w:noProof/>
-            </w:rPr>
-            <w:drawing>
-              <wp:inline distT="0" distB="0" distL="0" distR="0" wp14:anchorId="20F3CEA8" wp14:editId="444BBE99">
-                <wp:extent cx="1066800" cy="1066800"/>
-                <wp:effectExtent l="0" t="0" r="0" b="0"/>
-                <wp:docPr id="1357377667" name="Picture 1357377667"/>
-                <wp:cNvGraphicFramePr>
-                  <a:graphicFrameLocks xmlns:a="http://schemas.openxmlformats.org/drawingml/2006/main" noChangeAspect="1"/>
-                </wp:cNvGraphicFramePr>
-                <a:graphic xmlns:a="http://schemas.openxmlformats.org/drawingml/2006/main">
-                  <a:graphicData uri="http://schemas.openxmlformats.org/drawingml/2006/picture">
-                    <pic:pic xmlns:pic="http://schemas.openxmlformats.org/drawingml/2006/picture">
-                      <pic:nvPicPr>
-                        <pic:cNvPr id="0" name=""/>
-                        <pic:cNvPicPr/>
-                      </pic:nvPicPr>
-                      <pic:blipFill>
-                        <a:blip r:embed="rId1"/>
-                        <a:stretch>
-                          <a:fillRect/>
-                        </a:stretch>
-                      </pic:blipFill>
-                      <pic:spPr>
-                        <a:xfrm>
-                          <a:off x="0" y="0"/>
-                          <a:ext cx="1066800" cy="1066800"/>
-                        </a:xfrm>
-                        <a:prstGeom prst="rect">
-                          <a:avLst/>
-                        </a:prstGeom>
-                      </pic:spPr>
-                    </pic:pic>
-                  </a:graphicData>
-                </a:graphic>
-              </wp:inline>
-            </w:drawing>
-          </w:r>
-        </w:p>
-      </w:tc>
-      <w:tc>
-        <w:tcPr>
-          <w:tcW w:w="4241" w:type="dxa"/>
-        </w:tcPr>
-        <w:p>
-          <w:pPr>
-            <w:pStyle w:val="PDHeader"/>
-          </w:pPr>
-        </w:p>
-      </w:tc>
-      <w:tc>
-        <w:tcPr>
-          <w:tcW w:w="3732" w:type="dxa"/>
-        </w:tcPr>
-        <w:p>
-          <w:pPr>
-            <w:jc w:val="center"/>
-          </w:pPr>
-          <w:r>
-            <w:rPr>
-              <w:noProof/>
-            </w:rPr>
-            <w:drawing>
-              <wp:inline distT="0" distB="0" distL="0" distR="0" wp14:anchorId="28DBDCEF" wp14:editId="15B77F23">
-                <wp:extent cx="1638300" cy="600075"/>
-                <wp:effectExtent l="0" t="0" r="0" b="0"/>
-                <wp:docPr id="457587885" name="Picture 457587885"/>
                 <wp:cNvGraphicFramePr>
                   <a:graphicFrameLocks xmlns:a="http://schemas.openxmlformats.org/drawingml/2006/main" noChangeAspect="1"/>
                 </wp:cNvGraphicFramePr>
@@ -5456,10 +5365,10 @@
               <w:noProof/>
             </w:rPr>
             <w:drawing>
-              <wp:inline distT="0" distB="0" distL="0" distR="0" wp14:anchorId="3B95320A" wp14:editId="65AD78AE">
+              <wp:inline distT="0" distB="0" distL="0" distR="0" wp14:anchorId="6E3853FF" wp14:editId="01FB40FF">
                 <wp:extent cx="1066800" cy="1066800"/>
                 <wp:effectExtent l="0" t="0" r="0" b="0"/>
-                <wp:docPr id="1068942375" name="Picture 1068942375"/>
+                <wp:docPr id="1357377667" name="Picture 1357377667"/>
                 <wp:cNvGraphicFramePr>
                   <a:graphicFrameLocks xmlns:a="http://schemas.openxmlformats.org/drawingml/2006/main" noChangeAspect="1"/>
                 </wp:cNvGraphicFramePr>
@@ -5516,10 +5425,10 @@
               <w:noProof/>
             </w:rPr>
             <w:drawing>
-              <wp:inline distT="0" distB="0" distL="0" distR="0" wp14:anchorId="4AFB9D40" wp14:editId="31CC8BA0">
+              <wp:inline distT="0" distB="0" distL="0" distR="0" wp14:anchorId="1EF924B8" wp14:editId="57027585">
                 <wp:extent cx="1638300" cy="600075"/>
                 <wp:effectExtent l="0" t="0" r="0" b="0"/>
-                <wp:docPr id="2094706184" name="Picture 2094706184"/>
+                <wp:docPr id="457587885" name="Picture 457587885"/>
                 <wp:cNvGraphicFramePr>
                   <a:graphicFrameLocks xmlns:a="http://schemas.openxmlformats.org/drawingml/2006/main" noChangeAspect="1"/>
                 </wp:cNvGraphicFramePr>
@@ -5601,10 +5510,10 @@
               <w:noProof/>
             </w:rPr>
             <w:drawing>
-              <wp:inline distT="0" distB="0" distL="0" distR="0" wp14:anchorId="0F1537C5" wp14:editId="3C092E59">
+              <wp:inline distT="0" distB="0" distL="0" distR="0" wp14:anchorId="14635586" wp14:editId="41D49FDD">
                 <wp:extent cx="1066800" cy="1066800"/>
                 <wp:effectExtent l="0" t="0" r="0" b="0"/>
-                <wp:docPr id="1015188067" name="Picture 1015188067"/>
+                <wp:docPr id="1068942375" name="Picture 1068942375"/>
                 <wp:cNvGraphicFramePr>
                   <a:graphicFrameLocks xmlns:a="http://schemas.openxmlformats.org/drawingml/2006/main" noChangeAspect="1"/>
                 </wp:cNvGraphicFramePr>
@@ -5661,10 +5570,10 @@
               <w:noProof/>
             </w:rPr>
             <w:drawing>
-              <wp:inline distT="0" distB="0" distL="0" distR="0" wp14:anchorId="4743E57F" wp14:editId="12C818D3">
+              <wp:inline distT="0" distB="0" distL="0" distR="0" wp14:anchorId="1505C53E" wp14:editId="196C9AD7">
                 <wp:extent cx="1638300" cy="600075"/>
                 <wp:effectExtent l="0" t="0" r="0" b="0"/>
-                <wp:docPr id="88375492" name="Picture 88375492"/>
+                <wp:docPr id="2094706184" name="Picture 2094706184"/>
                 <wp:cNvGraphicFramePr>
                   <a:graphicFrameLocks xmlns:a="http://schemas.openxmlformats.org/drawingml/2006/main" noChangeAspect="1"/>
                 </wp:cNvGraphicFramePr>
@@ -5746,10 +5655,10 @@
               <w:noProof/>
             </w:rPr>
             <w:drawing>
-              <wp:inline distT="0" distB="0" distL="0" distR="0" wp14:anchorId="216D0868" wp14:editId="6EE848A2">
+              <wp:inline distT="0" distB="0" distL="0" distR="0" wp14:anchorId="767CF03C" wp14:editId="32192E9A">
                 <wp:extent cx="1066800" cy="1066800"/>
                 <wp:effectExtent l="0" t="0" r="0" b="0"/>
-                <wp:docPr id="1540608300" name="Picture 1540608300"/>
+                <wp:docPr id="1015188067" name="Picture 1015188067"/>
                 <wp:cNvGraphicFramePr>
                   <a:graphicFrameLocks xmlns:a="http://schemas.openxmlformats.org/drawingml/2006/main" noChangeAspect="1"/>
                 </wp:cNvGraphicFramePr>
@@ -5806,10 +5715,10 @@
               <w:noProof/>
             </w:rPr>
             <w:drawing>
-              <wp:inline distT="0" distB="0" distL="0" distR="0" wp14:anchorId="60375A4C" wp14:editId="469001BB">
+              <wp:inline distT="0" distB="0" distL="0" distR="0" wp14:anchorId="0B1D86B7" wp14:editId="06C5D9E0">
                 <wp:extent cx="1638300" cy="600075"/>
                 <wp:effectExtent l="0" t="0" r="0" b="0"/>
-                <wp:docPr id="1066771495" name="Picture 1066771495"/>
+                <wp:docPr id="88375492" name="Picture 88375492"/>
                 <wp:cNvGraphicFramePr>
                   <a:graphicFrameLocks xmlns:a="http://schemas.openxmlformats.org/drawingml/2006/main" noChangeAspect="1"/>
                 </wp:cNvGraphicFramePr>
@@ -5891,10 +5800,10 @@
               <w:noProof/>
             </w:rPr>
             <w:drawing>
-              <wp:inline distT="0" distB="0" distL="0" distR="0" wp14:anchorId="1D9F40E5" wp14:editId="0189627E">
+              <wp:inline distT="0" distB="0" distL="0" distR="0" wp14:anchorId="6F440D1C" wp14:editId="20B7E7DB">
                 <wp:extent cx="1066800" cy="1066800"/>
                 <wp:effectExtent l="0" t="0" r="0" b="0"/>
-                <wp:docPr id="508322795" name="Picture 508322795"/>
+                <wp:docPr id="1540608300" name="Picture 1540608300"/>
                 <wp:cNvGraphicFramePr>
                   <a:graphicFrameLocks xmlns:a="http://schemas.openxmlformats.org/drawingml/2006/main" noChangeAspect="1"/>
                 </wp:cNvGraphicFramePr>
@@ -5951,10 +5860,10 @@
               <w:noProof/>
             </w:rPr>
             <w:drawing>
-              <wp:inline distT="0" distB="0" distL="0" distR="0" wp14:anchorId="0E943253" wp14:editId="665B569E">
+              <wp:inline distT="0" distB="0" distL="0" distR="0" wp14:anchorId="4A4679A0" wp14:editId="0CB4CA64">
                 <wp:extent cx="1638300" cy="600075"/>
                 <wp:effectExtent l="0" t="0" r="0" b="0"/>
-                <wp:docPr id="1942633992" name="Picture 1942633992"/>
+                <wp:docPr id="1066771495" name="Picture 1066771495"/>
                 <wp:cNvGraphicFramePr>
                   <a:graphicFrameLocks xmlns:a="http://schemas.openxmlformats.org/drawingml/2006/main" noChangeAspect="1"/>
                 </wp:cNvGraphicFramePr>
@@ -6036,10 +5945,10 @@
               <w:noProof/>
             </w:rPr>
             <w:drawing>
-              <wp:inline distT="0" distB="0" distL="0" distR="0" wp14:anchorId="5916E724" wp14:editId="5EAE3C46">
+              <wp:inline distT="0" distB="0" distL="0" distR="0" wp14:anchorId="0EC51AF3" wp14:editId="3AA78DBB">
                 <wp:extent cx="1066800" cy="1066800"/>
                 <wp:effectExtent l="0" t="0" r="0" b="0"/>
-                <wp:docPr id="2118432872" name="Picture 2118432872"/>
+                <wp:docPr id="508322795" name="Picture 508322795"/>
                 <wp:cNvGraphicFramePr>
                   <a:graphicFrameLocks xmlns:a="http://schemas.openxmlformats.org/drawingml/2006/main" noChangeAspect="1"/>
                 </wp:cNvGraphicFramePr>
@@ -6096,10 +6005,10 @@
               <w:noProof/>
             </w:rPr>
             <w:drawing>
-              <wp:inline distT="0" distB="0" distL="0" distR="0" wp14:anchorId="5D4B2E5B" wp14:editId="283E4C9A">
+              <wp:inline distT="0" distB="0" distL="0" distR="0" wp14:anchorId="48F51447" wp14:editId="7D17BD5C">
                 <wp:extent cx="1638300" cy="600075"/>
                 <wp:effectExtent l="0" t="0" r="0" b="0"/>
-                <wp:docPr id="1885009801" name="Picture 1885009801"/>
+                <wp:docPr id="1942633992" name="Picture 1942633992"/>
                 <wp:cNvGraphicFramePr>
                   <a:graphicFrameLocks xmlns:a="http://schemas.openxmlformats.org/drawingml/2006/main" noChangeAspect="1"/>
                 </wp:cNvGraphicFramePr>
@@ -6181,10 +6090,10 @@
               <w:noProof/>
             </w:rPr>
             <w:drawing>
-              <wp:inline distT="0" distB="0" distL="0" distR="0" wp14:anchorId="790D66DD" wp14:editId="123031F6">
+              <wp:inline distT="0" distB="0" distL="0" distR="0" wp14:anchorId="12C85CE6" wp14:editId="2BA09B61">
                 <wp:extent cx="1066800" cy="1066800"/>
                 <wp:effectExtent l="0" t="0" r="0" b="0"/>
-                <wp:docPr id="137087372" name="Picture 137087372"/>
+                <wp:docPr id="2118432872" name="Picture 2118432872"/>
                 <wp:cNvGraphicFramePr>
                   <a:graphicFrameLocks xmlns:a="http://schemas.openxmlformats.org/drawingml/2006/main" noChangeAspect="1"/>
                 </wp:cNvGraphicFramePr>
@@ -6241,10 +6150,10 @@
               <w:noProof/>
             </w:rPr>
             <w:drawing>
-              <wp:inline distT="0" distB="0" distL="0" distR="0" wp14:anchorId="5DF95FA4" wp14:editId="42D6F609">
+              <wp:inline distT="0" distB="0" distL="0" distR="0" wp14:anchorId="4B759814" wp14:editId="795807CF">
                 <wp:extent cx="1638300" cy="600075"/>
                 <wp:effectExtent l="0" t="0" r="0" b="0"/>
-                <wp:docPr id="505914873" name="Picture 505914873"/>
+                <wp:docPr id="1885009801" name="Picture 1885009801"/>
                 <wp:cNvGraphicFramePr>
                   <a:graphicFrameLocks xmlns:a="http://schemas.openxmlformats.org/drawingml/2006/main" noChangeAspect="1"/>
                 </wp:cNvGraphicFramePr>
@@ -8162,6 +8071,14 @@
 </file>
 
 <file path=customXml/item1.xml><?xml version="1.0" encoding="utf-8"?>
+<p:properties xmlns:p="http://schemas.microsoft.com/office/2006/metadata/properties" xmlns:xsi="http://www.w3.org/2001/XMLSchema-instance" xmlns:pc="http://schemas.microsoft.com/office/infopath/2007/PartnerControls">
+  <documentManagement>
+    <_activity xmlns="ab8d41af-1164-4a45-94e5-1a05a32bfc37" xsi:nil="true"/>
+  </documentManagement>
+</p:properties>
+</file>
+
+<file path=customXml/item2.xml><?xml version="1.0" encoding="utf-8"?>
 <ct:contentTypeSchema xmlns:ct="http://schemas.microsoft.com/office/2006/metadata/contentType" xmlns:ma="http://schemas.microsoft.com/office/2006/metadata/properties/metaAttributes" ct:_="" ma:_="" ma:contentTypeName="Document" ma:contentTypeID="0x010100AD020D4EF4CC724BA90A8D03D8FF08A1" ma:contentTypeVersion="11" ma:contentTypeDescription="Create a new document." ma:contentTypeScope="" ma:versionID="3bb47727d371430aca0c2a5175a2e79f">
   <xsd:schema xmlns:xsd="http://www.w3.org/2001/XMLSchema" xmlns:xs="http://www.w3.org/2001/XMLSchema" xmlns:p="http://schemas.microsoft.com/office/2006/metadata/properties" xmlns:ns3="ab8d41af-1164-4a45-94e5-1a05a32bfc37" targetNamespace="http://schemas.microsoft.com/office/2006/metadata/properties" ma:root="true" ma:fieldsID="1e54778bc8713cc788369302b15b5410" ns3:_="">
     <xsd:import namespace="ab8d41af-1164-4a45-94e5-1a05a32bfc37"/>
@@ -8349,15 +8266,11 @@
 </ct:contentTypeSchema>
 </file>
 
-<file path=customXml/item2.xml><?xml version="1.0" encoding="utf-8"?>
-<p:properties xmlns:p="http://schemas.microsoft.com/office/2006/metadata/properties" xmlns:xsi="http://www.w3.org/2001/XMLSchema-instance" xmlns:pc="http://schemas.microsoft.com/office/infopath/2007/PartnerControls">
-  <documentManagement>
-    <_activity xmlns="ab8d41af-1164-4a45-94e5-1a05a32bfc37" xsi:nil="true"/>
-  </documentManagement>
-</p:properties>
+<file path=customXml/item3.xml><?xml version="1.0" encoding="utf-8"?>
+<b:Sources xmlns:b="http://schemas.openxmlformats.org/officeDocument/2006/bibliography" xmlns="http://schemas.openxmlformats.org/officeDocument/2006/bibliography" SelectedStyle="\APASixthEditionOfficeOnline.xsl" StyleName="APA" Version="6"/>
 </file>
 
-<file path=customXml/item3.xml><?xml version="1.0" encoding="utf-8"?>
+<file path=customXml/item4.xml><?xml version="1.0" encoding="utf-8"?>
 <?mso-contentType ?>
 <FormTemplates xmlns="http://schemas.microsoft.com/sharepoint/v3/contenttype/forms">
   <Display>DocumentLibraryForm</Display>
@@ -8366,11 +8279,17 @@
 </FormTemplates>
 </file>
 
-<file path=customXml/item4.xml><?xml version="1.0" encoding="utf-8"?>
-<b:Sources xmlns:b="http://schemas.openxmlformats.org/officeDocument/2006/bibliography" xmlns="http://schemas.openxmlformats.org/officeDocument/2006/bibliography" SelectedStyle="\APASixthEditionOfficeOnline.xsl" StyleName="APA" Version="6"/>
+<file path=customXml/itemProps1.xml><?xml version="1.0" encoding="utf-8"?>
+<ds:datastoreItem xmlns:ds="http://schemas.openxmlformats.org/officeDocument/2006/customXml" ds:itemID="{A31D154B-8626-40A0-9AE4-CCAA26253BAE}">
+  <ds:schemaRefs>
+    <ds:schemaRef ds:uri="http://schemas.microsoft.com/office/2006/metadata/properties"/>
+    <ds:schemaRef ds:uri="http://schemas.microsoft.com/office/infopath/2007/PartnerControls"/>
+    <ds:schemaRef ds:uri="ab8d41af-1164-4a45-94e5-1a05a32bfc37"/>
+  </ds:schemaRefs>
+</ds:datastoreItem>
 </file>
 
-<file path=customXml/itemProps1.xml><?xml version="1.0" encoding="utf-8"?>
+<file path=customXml/itemProps2.xml><?xml version="1.0" encoding="utf-8"?>
 <ds:datastoreItem xmlns:ds="http://schemas.openxmlformats.org/officeDocument/2006/customXml" ds:itemID="{5DB8E10A-0154-4CB3-B3B5-03FE25172B32}">
   <ds:schemaRefs>
     <ds:schemaRef ds:uri="http://schemas.microsoft.com/office/2006/metadata/contentType"/>
@@ -8388,28 +8307,18 @@
 </ds:datastoreItem>
 </file>
 
-<file path=customXml/itemProps2.xml><?xml version="1.0" encoding="utf-8"?>
-<ds:datastoreItem xmlns:ds="http://schemas.openxmlformats.org/officeDocument/2006/customXml" ds:itemID="{A31D154B-8626-40A0-9AE4-CCAA26253BAE}">
+<file path=customXml/itemProps3.xml><?xml version="1.0" encoding="utf-8"?>
+<ds:datastoreItem xmlns:ds="http://schemas.openxmlformats.org/officeDocument/2006/customXml" ds:itemID="{8F4D6E08-BC73-488B-89CA-6B403D1F0B61}">
   <ds:schemaRefs>
-    <ds:schemaRef ds:uri="http://schemas.microsoft.com/office/2006/metadata/properties"/>
-    <ds:schemaRef ds:uri="http://schemas.microsoft.com/office/infopath/2007/PartnerControls"/>
-    <ds:schemaRef ds:uri="ab8d41af-1164-4a45-94e5-1a05a32bfc37"/>
+    <ds:schemaRef ds:uri="http://schemas.openxmlformats.org/officeDocument/2006/bibliography"/>
   </ds:schemaRefs>
 </ds:datastoreItem>
 </file>
 
-<file path=customXml/itemProps3.xml><?xml version="1.0" encoding="utf-8"?>
+<file path=customXml/itemProps4.xml><?xml version="1.0" encoding="utf-8"?>
 <ds:datastoreItem xmlns:ds="http://schemas.openxmlformats.org/officeDocument/2006/customXml" ds:itemID="{395F3B4E-1E28-4B1B-BF67-359A087BF74B}">
   <ds:schemaRefs>
     <ds:schemaRef ds:uri="http://schemas.microsoft.com/sharepoint/v3/contenttype/forms"/>
   </ds:schemaRefs>
 </ds:datastoreItem>
-</file>
-
-<file path=customXml/itemProps4.xml><?xml version="1.0" encoding="utf-8"?>
-<ds:datastoreItem xmlns:ds="http://schemas.openxmlformats.org/officeDocument/2006/customXml" ds:itemID="{8F4D6E08-BC73-488B-89CA-6B403D1F0B61}">
-  <ds:schemaRefs>
-    <ds:schemaRef ds:uri="http://schemas.openxmlformats.org/officeDocument/2006/bibliography"/>
-  </ds:schemaRefs>
-</ds:datastoreItem>
 </file>